--- a/files/ObsaSiyoResume.docx
+++ b/files/ObsaSiyoResume.docx
@@ -444,17 +444,12 @@
                       <w:szCs w:val="20"/>
                       <w:rtl w:val="0"/>
                     </w:rPr>
-                    <w:t xml:space="preserve">Best Buy</w:t>
-                  </w:r>
-                  <w:r>
-                    <w:rPr>
-                      <w:rFonts w:ascii="Helvetica Neue" w:cs="Helvetica Neue" w:eastAsia="Helvetica Neue" w:hAnsi="Helvetica Neue"/>
-                      <w:b w:val="1"/>
-                      <w:sz w:val="20"/>
-                      <w:szCs w:val="20"/>
-                      <w:rtl w:val="0"/>
-                    </w:rPr>
-                    <w:t xml:space="preserve"> | Sales Associate </w:t>
+                    <w:t xml:space="preserve">Sales Associate | Best Buy</w:t>
+                  </w:r>
+                  <w:r>
+                    <w:rPr>
+                      <w:rtl w:val="0"/>
+                    </w:rPr>
                   </w:r>
                 </w:p>
                 <w:p>
